--- a/to-do/work list 3_2_16.docx
+++ b/to-do/work list 3_2_16.docx
@@ -98,7 +98,12 @@
         </w:numPr>
       </w:pPr>
       <w:r>
-        <w:t>Consumers getting CLS by program, time, CPT code</w:t>
+        <w:t>Co</w:t>
+      </w:r>
+      <w:bookmarkStart w:id="0" w:name="_GoBack"/>
+      <w:bookmarkEnd w:id="0"/>
+      <w:r>
+        <w:t>nsumers getting CLS by program, time, CPT code</w:t>
       </w:r>
     </w:p>
     <w:p>
@@ -202,6 +207,9 @@
       <w:r>
         <w:t>SSM graph by supervisor, assigned staff</w:t>
       </w:r>
+      <w:r>
+        <w:t xml:space="preserve"> – very low priority</w:t>
+      </w:r>
     </w:p>
     <w:p>
       <w:pPr>
@@ -446,8 +454,6 @@
       <w:r>
         <w:t>Rewrite outcomes project to not use Snow’s view/function since she uses CMH open.</w:t>
       </w:r>
-      <w:bookmarkStart w:id="0" w:name="_GoBack"/>
-      <w:bookmarkEnd w:id="0"/>
     </w:p>
     <w:p>
       <w:pPr>
@@ -576,6 +582,48 @@
         <w:t>designation.</w:t>
       </w:r>
       <w:proofErr w:type="gramEnd"/>
+    </w:p>
+    <w:p>
+      <w:pPr>
+        <w:pStyle w:val="NoSpacing"/>
+        <w:numPr>
+          <w:ilvl w:val="1"/>
+          <w:numId w:val="1"/>
+        </w:numPr>
+      </w:pPr>
+      <w:r>
+        <w:t>Write ER boxplot model Jessica created into words</w:t>
+      </w:r>
+    </w:p>
+    <w:p>
+      <w:pPr>
+        <w:pStyle w:val="NoSpacing"/>
+        <w:numPr>
+          <w:ilvl w:val="1"/>
+          <w:numId w:val="1"/>
+        </w:numPr>
+      </w:pPr>
+      <w:r>
+        <w:t>Only interested in core CMH services for Health Home outcomes</w:t>
+      </w:r>
+    </w:p>
+    <w:p>
+      <w:pPr>
+        <w:pStyle w:val="NoSpacing"/>
+        <w:numPr>
+          <w:ilvl w:val="1"/>
+          <w:numId w:val="1"/>
+        </w:numPr>
+      </w:pPr>
+      <w:r>
+        <w:lastRenderedPageBreak/>
+        <w:t xml:space="preserve">Look at HH w/ HH_NURSE  assigned </w:t>
+      </w:r>
+      <w:proofErr w:type="spellStart"/>
+      <w:r>
+        <w:t>seperately</w:t>
+      </w:r>
+      <w:proofErr w:type="spellEnd"/>
     </w:p>
     <w:sectPr>
       <w:pgSz w:w="12240" w:h="15840"/>
@@ -1585,4 +1633,16 @@
   <a:objectDefaults/>
   <a:extraClrSchemeLst/>
 </a:theme>
+</file>
+
+<file path=customXml/item1.xml><?xml version="1.0" encoding="utf-8"?>
+<b:Sources xmlns:b="http://schemas.openxmlformats.org/officeDocument/2006/bibliography" xmlns="http://schemas.openxmlformats.org/officeDocument/2006/bibliography" SelectedStyle="\APA.XSL" StyleName="APA"/>
+</file>
+
+<file path=customXml/itemProps1.xml><?xml version="1.0" encoding="utf-8"?>
+<ds:datastoreItem xmlns:ds="http://schemas.openxmlformats.org/officeDocument/2006/customXml" ds:itemID="{5B423A5B-4EDD-4467-AF60-C8F76C8DB355}">
+  <ds:schemaRefs>
+    <ds:schemaRef ds:uri="http://schemas.openxmlformats.org/officeDocument/2006/bibliography"/>
+  </ds:schemaRefs>
+</ds:datastoreItem>
 </file>